--- a/InsectGameWeaponEffects.docx
+++ b/InsectGameWeaponEffects.docx
@@ -153,11 +153,11 @@
       <w:r>
         <w:t>TREE-</w:t>
       </w:r>
-      <w:proofErr w:type="spellStart"/>
-      <w:r>
-        <w:t>ӓge</w:t>
-      </w:r>
-      <w:proofErr w:type="spellEnd"/>
+      <w:r>
+        <w:t>age</w:t>
+      </w:r>
+      <w:bookmarkStart w:id="0" w:name="_GoBack"/>
+      <w:bookmarkEnd w:id="0"/>
       <w:r>
         <w:t xml:space="preserve"> Chemical</w:t>
       </w:r>
@@ -246,8 +246,6 @@
       <w:r>
         <w:t>Adult beetles nibble on foliage, cause little damage</w:t>
       </w:r>
-      <w:bookmarkStart w:id="0" w:name="_GoBack"/>
-      <w:bookmarkEnd w:id="0"/>
     </w:p>
     <w:sectPr>
       <w:headerReference w:type="default" r:id="rId7"/>
